--- a/Programa05/Docs/P5_FormDiseñoPruebasEvidenciaFunc_A01732537.docx
+++ b/Programa05/Docs/P5_FormDiseñoPruebasEvidenciaFunc_A01732537.docx
@@ -172,7 +172,7 @@
               <w:pStyle w:val="NoSpacing"/>
             </w:pPr>
             <w:r>
-              <w:t>5</w:t>
+              <w:t>7</w:t>
             </w:r>
             <w:r>
               <w:t xml:space="preserve"> de </w:t>
@@ -271,6 +271,11 @@
         </w:tc>
       </w:tr>
     </w:tbl>
+    <w:p>
+      <w:pPr>
+        <w:pStyle w:val="NoSpacing"/>
+      </w:pPr>
+    </w:p>
     <w:p>
       <w:pPr>
         <w:pStyle w:val="NoSpacing"/>
@@ -293,6 +298,7 @@
         <w:rPr>
           <w:b/>
           <w:i/>
+          <w:sz w:val="24"/>
         </w:rPr>
       </w:pPr>
       <w:r>
@@ -328,6 +334,16 @@
         <w:t>ormales:</w:t>
       </w:r>
     </w:p>
+    <w:p>
+      <w:pPr>
+        <w:pStyle w:val="NoSpacing"/>
+        <w:spacing w:after="60"/>
+        <w:rPr>
+          <w:b/>
+          <w:i/>
+        </w:rPr>
+      </w:pPr>
+    </w:p>
     <w:tbl>
       <w:tblPr>
         <w:tblStyle w:val="TableGrid"/>
@@ -898,19 +914,112 @@
               </w:rPr>
             </w:pPr>
           </w:p>
+          <w:p>
+            <w:pPr>
+              <w:pStyle w:val="NoSpacing"/>
+              <w:rPr>
+                <w:rFonts w:ascii="Courier New" w:hAnsi="Courier New" w:cs="Courier New"/>
+                <w:sz w:val="20"/>
+                <w:szCs w:val="20"/>
+              </w:rPr>
+            </w:pPr>
+          </w:p>
+          <w:p>
+            <w:pPr>
+              <w:pStyle w:val="NoSpacing"/>
+              <w:rPr>
+                <w:rFonts w:ascii="Courier New" w:hAnsi="Courier New" w:cs="Courier New"/>
+                <w:sz w:val="20"/>
+                <w:szCs w:val="20"/>
+              </w:rPr>
+            </w:pPr>
+          </w:p>
+          <w:p>
+            <w:pPr>
+              <w:pStyle w:val="NoSpacing"/>
+              <w:rPr>
+                <w:rFonts w:ascii="Courier New" w:hAnsi="Courier New" w:cs="Courier New"/>
+                <w:sz w:val="20"/>
+                <w:szCs w:val="20"/>
+              </w:rPr>
+            </w:pPr>
+          </w:p>
+          <w:p>
+            <w:pPr>
+              <w:pStyle w:val="NoSpacing"/>
+              <w:rPr>
+                <w:rFonts w:ascii="Courier New" w:hAnsi="Courier New" w:cs="Courier New"/>
+                <w:sz w:val="20"/>
+                <w:szCs w:val="20"/>
+              </w:rPr>
+            </w:pPr>
+          </w:p>
+          <w:p>
+            <w:pPr>
+              <w:pStyle w:val="NoSpacing"/>
+              <w:rPr>
+                <w:rFonts w:ascii="Courier New" w:hAnsi="Courier New" w:cs="Courier New"/>
+                <w:sz w:val="20"/>
+                <w:szCs w:val="20"/>
+              </w:rPr>
+            </w:pPr>
+          </w:p>
         </w:tc>
         <w:tc>
           <w:tcPr>
             <w:tcW w:w="4666" w:type="dxa"/>
-          </w:tcPr>
-          <w:p>
-            <w:pPr>
-              <w:pStyle w:val="NoSpacing"/>
-              <w:rPr>
-                <w:sz w:val="20"/>
-                <w:szCs w:val="20"/>
-              </w:rPr>
-            </w:pPr>
+            <w:vAlign w:val="center"/>
+          </w:tcPr>
+          <w:p>
+            <w:pPr>
+              <w:pStyle w:val="NoSpacing"/>
+              <w:jc w:val="center"/>
+              <w:rPr>
+                <w:sz w:val="20"/>
+                <w:szCs w:val="20"/>
+              </w:rPr>
+            </w:pPr>
+            <w:r>
+              <w:rPr>
+                <w:sz w:val="20"/>
+                <w:szCs w:val="20"/>
+              </w:rPr>
+              <w:drawing>
+                <wp:inline distT="0" distB="0" distL="0" distR="0" wp14:anchorId="466FB287" wp14:editId="4620B059">
+                  <wp:extent cx="2927350" cy="1004570"/>
+                  <wp:effectExtent l="0" t="0" r="6350" b="5080"/>
+                  <wp:docPr id="1" name="Picture 1"/>
+                  <wp:cNvGraphicFramePr>
+                    <a:graphicFrameLocks xmlns:a="http://schemas.openxmlformats.org/drawingml/2006/main" noChangeAspect="1"/>
+                  </wp:cNvGraphicFramePr>
+                  <a:graphic xmlns:a="http://schemas.openxmlformats.org/drawingml/2006/main">
+                    <a:graphicData uri="http://schemas.openxmlformats.org/drawingml/2006/picture">
+                      <pic:pic xmlns:pic="http://schemas.openxmlformats.org/drawingml/2006/picture">
+                        <pic:nvPicPr>
+                          <pic:cNvPr id="1" name=""/>
+                          <pic:cNvPicPr/>
+                        </pic:nvPicPr>
+                        <pic:blipFill>
+                          <a:blip r:embed="rId5"/>
+                          <a:stretch>
+                            <a:fillRect/>
+                          </a:stretch>
+                        </pic:blipFill>
+                        <pic:spPr>
+                          <a:xfrm>
+                            <a:off x="0" y="0"/>
+                            <a:ext cx="2927350" cy="1004570"/>
+                          </a:xfrm>
+                          <a:prstGeom prst="rect">
+                            <a:avLst/>
+                          </a:prstGeom>
+                        </pic:spPr>
+                      </pic:pic>
+                    </a:graphicData>
+                  </a:graphic>
+                </wp:inline>
+              </w:drawing>
+            </w:r>
           </w:p>
         </w:tc>
       </w:tr>
@@ -1323,19 +1432,112 @@
               </w:rPr>
             </w:pPr>
           </w:p>
+          <w:p>
+            <w:pPr>
+              <w:pStyle w:val="NoSpacing"/>
+              <w:rPr>
+                <w:rFonts w:ascii="Courier New" w:hAnsi="Courier New" w:cs="Courier New"/>
+                <w:sz w:val="20"/>
+                <w:szCs w:val="20"/>
+              </w:rPr>
+            </w:pPr>
+          </w:p>
+          <w:p>
+            <w:pPr>
+              <w:pStyle w:val="NoSpacing"/>
+              <w:rPr>
+                <w:rFonts w:ascii="Courier New" w:hAnsi="Courier New" w:cs="Courier New"/>
+                <w:sz w:val="20"/>
+                <w:szCs w:val="20"/>
+              </w:rPr>
+            </w:pPr>
+          </w:p>
+          <w:p>
+            <w:pPr>
+              <w:pStyle w:val="NoSpacing"/>
+              <w:rPr>
+                <w:rFonts w:ascii="Courier New" w:hAnsi="Courier New" w:cs="Courier New"/>
+                <w:sz w:val="20"/>
+                <w:szCs w:val="20"/>
+              </w:rPr>
+            </w:pPr>
+          </w:p>
+          <w:p>
+            <w:pPr>
+              <w:pStyle w:val="NoSpacing"/>
+              <w:rPr>
+                <w:rFonts w:ascii="Courier New" w:hAnsi="Courier New" w:cs="Courier New"/>
+                <w:sz w:val="20"/>
+                <w:szCs w:val="20"/>
+              </w:rPr>
+            </w:pPr>
+          </w:p>
+          <w:p>
+            <w:pPr>
+              <w:pStyle w:val="NoSpacing"/>
+              <w:rPr>
+                <w:rFonts w:ascii="Courier New" w:hAnsi="Courier New" w:cs="Courier New"/>
+                <w:sz w:val="20"/>
+                <w:szCs w:val="20"/>
+              </w:rPr>
+            </w:pPr>
+          </w:p>
         </w:tc>
         <w:tc>
           <w:tcPr>
             <w:tcW w:w="4666" w:type="dxa"/>
-          </w:tcPr>
-          <w:p>
-            <w:pPr>
-              <w:pStyle w:val="NoSpacing"/>
-              <w:rPr>
-                <w:sz w:val="20"/>
-                <w:szCs w:val="20"/>
-              </w:rPr>
-            </w:pPr>
+            <w:vAlign w:val="center"/>
+          </w:tcPr>
+          <w:p>
+            <w:pPr>
+              <w:pStyle w:val="NoSpacing"/>
+              <w:jc w:val="center"/>
+              <w:rPr>
+                <w:sz w:val="20"/>
+                <w:szCs w:val="20"/>
+              </w:rPr>
+            </w:pPr>
+            <w:r>
+              <w:rPr>
+                <w:sz w:val="20"/>
+                <w:szCs w:val="20"/>
+              </w:rPr>
+              <w:drawing>
+                <wp:inline distT="0" distB="0" distL="0" distR="0" wp14:anchorId="2F9E1502" wp14:editId="5E98AA0B">
+                  <wp:extent cx="2927350" cy="1003300"/>
+                  <wp:effectExtent l="0" t="0" r="6350" b="6350"/>
+                  <wp:docPr id="6" name="Picture 6"/>
+                  <wp:cNvGraphicFramePr>
+                    <a:graphicFrameLocks xmlns:a="http://schemas.openxmlformats.org/drawingml/2006/main" noChangeAspect="1"/>
+                  </wp:cNvGraphicFramePr>
+                  <a:graphic xmlns:a="http://schemas.openxmlformats.org/drawingml/2006/main">
+                    <a:graphicData uri="http://schemas.openxmlformats.org/drawingml/2006/picture">
+                      <pic:pic xmlns:pic="http://schemas.openxmlformats.org/drawingml/2006/picture">
+                        <pic:nvPicPr>
+                          <pic:cNvPr id="1" name=""/>
+                          <pic:cNvPicPr/>
+                        </pic:nvPicPr>
+                        <pic:blipFill>
+                          <a:blip r:embed="rId6"/>
+                          <a:stretch>
+                            <a:fillRect/>
+                          </a:stretch>
+                        </pic:blipFill>
+                        <pic:spPr>
+                          <a:xfrm>
+                            <a:off x="0" y="0"/>
+                            <a:ext cx="2927350" cy="1003300"/>
+                          </a:xfrm>
+                          <a:prstGeom prst="rect">
+                            <a:avLst/>
+                          </a:prstGeom>
+                        </pic:spPr>
+                      </pic:pic>
+                    </a:graphicData>
+                  </a:graphic>
+                </wp:inline>
+              </w:drawing>
+            </w:r>
           </w:p>
         </w:tc>
       </w:tr>
@@ -1718,23 +1920,126 @@
               </w:rPr>
             </w:pPr>
           </w:p>
+          <w:p>
+            <w:pPr>
+              <w:pStyle w:val="NoSpacing"/>
+              <w:rPr>
+                <w:rFonts w:ascii="Courier New" w:hAnsi="Courier New" w:cs="Courier New"/>
+                <w:sz w:val="20"/>
+                <w:szCs w:val="20"/>
+              </w:rPr>
+            </w:pPr>
+          </w:p>
+          <w:p>
+            <w:pPr>
+              <w:pStyle w:val="NoSpacing"/>
+              <w:rPr>
+                <w:rFonts w:ascii="Courier New" w:hAnsi="Courier New" w:cs="Courier New"/>
+                <w:sz w:val="20"/>
+                <w:szCs w:val="20"/>
+              </w:rPr>
+            </w:pPr>
+          </w:p>
+          <w:p>
+            <w:pPr>
+              <w:pStyle w:val="NoSpacing"/>
+              <w:rPr>
+                <w:rFonts w:ascii="Courier New" w:hAnsi="Courier New" w:cs="Courier New"/>
+                <w:sz w:val="20"/>
+                <w:szCs w:val="20"/>
+              </w:rPr>
+            </w:pPr>
+          </w:p>
+          <w:p>
+            <w:pPr>
+              <w:pStyle w:val="NoSpacing"/>
+              <w:rPr>
+                <w:rFonts w:ascii="Courier New" w:hAnsi="Courier New" w:cs="Courier New"/>
+                <w:sz w:val="20"/>
+                <w:szCs w:val="20"/>
+              </w:rPr>
+            </w:pPr>
+          </w:p>
+          <w:p>
+            <w:pPr>
+              <w:pStyle w:val="NoSpacing"/>
+              <w:rPr>
+                <w:rFonts w:ascii="Courier New" w:hAnsi="Courier New" w:cs="Courier New"/>
+                <w:sz w:val="20"/>
+                <w:szCs w:val="20"/>
+              </w:rPr>
+            </w:pPr>
+          </w:p>
         </w:tc>
         <w:tc>
           <w:tcPr>
             <w:tcW w:w="4666" w:type="dxa"/>
-          </w:tcPr>
-          <w:p>
-            <w:pPr>
-              <w:pStyle w:val="NoSpacing"/>
-              <w:rPr>
-                <w:sz w:val="20"/>
-                <w:szCs w:val="20"/>
-              </w:rPr>
-            </w:pPr>
+            <w:vAlign w:val="center"/>
+          </w:tcPr>
+          <w:p>
+            <w:pPr>
+              <w:pStyle w:val="NoSpacing"/>
+              <w:jc w:val="center"/>
+              <w:rPr>
+                <w:sz w:val="20"/>
+                <w:szCs w:val="20"/>
+              </w:rPr>
+            </w:pPr>
+            <w:r>
+              <w:rPr>
+                <w:sz w:val="20"/>
+                <w:szCs w:val="20"/>
+              </w:rPr>
+              <w:drawing>
+                <wp:inline distT="0" distB="0" distL="0" distR="0" wp14:anchorId="7ECCCBE3" wp14:editId="11B6B762">
+                  <wp:extent cx="2927350" cy="1009015"/>
+                  <wp:effectExtent l="0" t="0" r="6350" b="635"/>
+                  <wp:docPr id="7" name="Picture 7"/>
+                  <wp:cNvGraphicFramePr>
+                    <a:graphicFrameLocks xmlns:a="http://schemas.openxmlformats.org/drawingml/2006/main" noChangeAspect="1"/>
+                  </wp:cNvGraphicFramePr>
+                  <a:graphic xmlns:a="http://schemas.openxmlformats.org/drawingml/2006/main">
+                    <a:graphicData uri="http://schemas.openxmlformats.org/drawingml/2006/picture">
+                      <pic:pic xmlns:pic="http://schemas.openxmlformats.org/drawingml/2006/picture">
+                        <pic:nvPicPr>
+                          <pic:cNvPr id="1" name=""/>
+                          <pic:cNvPicPr/>
+                        </pic:nvPicPr>
+                        <pic:blipFill>
+                          <a:blip r:embed="rId7"/>
+                          <a:stretch>
+                            <a:fillRect/>
+                          </a:stretch>
+                        </pic:blipFill>
+                        <pic:spPr>
+                          <a:xfrm>
+                            <a:off x="0" y="0"/>
+                            <a:ext cx="2927350" cy="1009015"/>
+                          </a:xfrm>
+                          <a:prstGeom prst="rect">
+                            <a:avLst/>
+                          </a:prstGeom>
+                        </pic:spPr>
+                      </pic:pic>
+                    </a:graphicData>
+                  </a:graphic>
+                </wp:inline>
+              </w:drawing>
+            </w:r>
           </w:p>
         </w:tc>
       </w:tr>
     </w:tbl>
+    <w:p>
+      <w:pPr>
+        <w:pStyle w:val="NoSpacing"/>
+      </w:pPr>
+    </w:p>
+    <w:p>
+      <w:pPr>
+        <w:pStyle w:val="NoSpacing"/>
+      </w:pPr>
+    </w:p>
     <w:p>
       <w:pPr>
         <w:pStyle w:val="NoSpacing"/>
@@ -1765,6 +2070,7 @@
           <w:i/>
           <w:sz w:val="24"/>
         </w:rPr>
+        <w:lastRenderedPageBreak/>
         <w:t xml:space="preserve">Casos de </w:t>
       </w:r>
       <w:r>
@@ -2094,7 +2400,7 @@
                 <w:sz w:val="18"/>
                 <w:szCs w:val="18"/>
               </w:rPr>
-              <w:t>Probar c</w:t>
+              <w:t xml:space="preserve">Probar cuando se teclea una </w:t>
             </w:r>
             <w:r>
               <w:rPr>
@@ -2102,7 +2408,7 @@
                 <w:sz w:val="18"/>
                 <w:szCs w:val="18"/>
               </w:rPr>
-              <w:t xml:space="preserve">uando se teclea una </w:t>
+              <w:t>p</w:t>
             </w:r>
             <w:r>
               <w:rPr>
@@ -2110,108 +2416,207 @@
                 <w:sz w:val="18"/>
                 <w:szCs w:val="18"/>
               </w:rPr>
+              <w:t xml:space="preserve"> no valida</w:t>
+            </w:r>
+          </w:p>
+        </w:tc>
+        <w:tc>
+          <w:tcPr>
+            <w:tcW w:w="3060" w:type="dxa"/>
+          </w:tcPr>
+          <w:p>
+            <w:pPr>
+              <w:pStyle w:val="NoSpacing"/>
+              <w:rPr>
+                <w:sz w:val="18"/>
+                <w:szCs w:val="18"/>
+              </w:rPr>
+            </w:pPr>
+            <w:r>
+              <w:rPr>
+                <w:sz w:val="18"/>
+                <w:szCs w:val="18"/>
+              </w:rPr>
+              <w:t>Teclear en pantalla:</w:t>
+            </w:r>
+          </w:p>
+          <w:p>
+            <w:pPr>
+              <w:pStyle w:val="NoSpacing"/>
+              <w:rPr>
+                <w:sz w:val="18"/>
+                <w:szCs w:val="18"/>
+              </w:rPr>
+            </w:pPr>
+            <w:r>
+              <w:rPr>
+                <w:sz w:val="18"/>
+                <w:szCs w:val="18"/>
+              </w:rPr>
+              <w:t>*</w:t>
+            </w:r>
+          </w:p>
+          <w:p>
+            <w:pPr>
+              <w:pStyle w:val="NoSpacing"/>
+              <w:rPr>
+                <w:sz w:val="18"/>
+                <w:szCs w:val="18"/>
+              </w:rPr>
+            </w:pPr>
+          </w:p>
+        </w:tc>
+        <w:tc>
+          <w:tcPr>
+            <w:tcW w:w="4500" w:type="dxa"/>
+          </w:tcPr>
+          <w:p>
+            <w:pPr>
+              <w:pStyle w:val="HTMLPreformatted"/>
+              <w:rPr>
+                <w:rFonts w:ascii="CourierNewPSMT" w:hAnsi="CourierNewPSMT" w:cs="CourierNewPSMT"/>
+                <w:sz w:val="18"/>
+                <w:szCs w:val="18"/>
+                <w:lang w:eastAsia="en-US"/>
+              </w:rPr>
+            </w:pPr>
+            <w:r>
+              <w:rPr>
+                <w:rFonts w:ascii="CourierNewPSMT" w:hAnsi="CourierNewPSMT" w:cs="CourierNewPSMT"/>
+                <w:sz w:val="18"/>
+                <w:szCs w:val="18"/>
+                <w:lang w:eastAsia="en-US"/>
+              </w:rPr>
               <w:t>p</w:t>
             </w:r>
             <w:r>
               <w:rPr>
-                <w:rFonts w:ascii="Calibri" w:hAnsi="Calibri" w:cs="Calibri"/>
-                <w:sz w:val="18"/>
-                <w:szCs w:val="18"/>
-              </w:rPr>
-              <w:t xml:space="preserve"> no valida</w:t>
-            </w:r>
-          </w:p>
-        </w:tc>
-        <w:tc>
-          <w:tcPr>
-            <w:tcW w:w="3060" w:type="dxa"/>
-          </w:tcPr>
-          <w:p>
-            <w:pPr>
-              <w:pStyle w:val="NoSpacing"/>
-              <w:rPr>
-                <w:sz w:val="18"/>
-                <w:szCs w:val="18"/>
-              </w:rPr>
-            </w:pPr>
-            <w:r>
-              <w:rPr>
-                <w:sz w:val="18"/>
-                <w:szCs w:val="18"/>
-              </w:rPr>
-              <w:t>Teclear en pantalla:</w:t>
-            </w:r>
-          </w:p>
-          <w:p>
-            <w:pPr>
-              <w:pStyle w:val="NoSpacing"/>
-              <w:rPr>
-                <w:sz w:val="18"/>
-                <w:szCs w:val="18"/>
-              </w:rPr>
-            </w:pPr>
-            <w:r>
-              <w:rPr>
-                <w:sz w:val="18"/>
-                <w:szCs w:val="18"/>
-              </w:rPr>
-              <w:t>%</w:t>
-            </w:r>
-          </w:p>
-          <w:p>
-            <w:pPr>
-              <w:pStyle w:val="NoSpacing"/>
-              <w:rPr>
-                <w:sz w:val="18"/>
-                <w:szCs w:val="18"/>
-              </w:rPr>
-            </w:pPr>
-          </w:p>
-        </w:tc>
-        <w:tc>
-          <w:tcPr>
-            <w:tcW w:w="4500" w:type="dxa"/>
-          </w:tcPr>
+                <w:rFonts w:ascii="CourierNewPSMT" w:hAnsi="CourierNewPSMT" w:cs="CourierNewPSMT"/>
+                <w:sz w:val="18"/>
+                <w:szCs w:val="18"/>
+                <w:lang w:eastAsia="en-US"/>
+              </w:rPr>
+              <w:t xml:space="preserve"> debe ser un numero mayor o igual a 0</w:t>
+            </w:r>
+          </w:p>
           <w:p>
             <w:pPr>
               <w:pStyle w:val="HTMLPreformatted"/>
               <w:rPr>
-                <w:sz w:val="18"/>
-                <w:szCs w:val="18"/>
-              </w:rPr>
-            </w:pPr>
-            <w:r>
-              <w:rPr>
-                <w:rFonts w:ascii="CourierNewPSMT" w:hAnsi="CourierNewPSMT" w:cs="CourierNewPSMT"/>
-                <w:sz w:val="18"/>
-                <w:szCs w:val="18"/>
-                <w:lang w:eastAsia="en-US"/>
-              </w:rPr>
-              <w:t>p</w:t>
-            </w:r>
-            <w:r>
-              <w:rPr>
-                <w:rFonts w:ascii="CourierNewPSMT" w:hAnsi="CourierNewPSMT" w:cs="CourierNewPSMT"/>
-                <w:sz w:val="18"/>
-                <w:szCs w:val="18"/>
-                <w:lang w:eastAsia="en-US"/>
-              </w:rPr>
-              <w:t xml:space="preserve"> debe ser un numero mayor o igual a 0</w:t>
-            </w:r>
+                <w:rFonts w:ascii="CourierNewPSMT" w:hAnsi="CourierNewPSMT" w:cs="CourierNewPSMT"/>
+                <w:sz w:val="18"/>
+                <w:szCs w:val="18"/>
+                <w:lang w:eastAsia="en-US"/>
+              </w:rPr>
+            </w:pPr>
+            <w:r>
+              <w:rPr>
+                <w:rFonts w:ascii="CourierNewPSMT" w:hAnsi="CourierNewPSMT" w:cs="CourierNewPSMT"/>
+                <w:sz w:val="18"/>
+                <w:szCs w:val="18"/>
+                <w:lang w:eastAsia="en-US"/>
+              </w:rPr>
+              <w:t xml:space="preserve">Teclea p: </w:t>
+            </w:r>
+          </w:p>
+          <w:p>
+            <w:pPr>
+              <w:pStyle w:val="HTMLPreformatted"/>
+              <w:rPr>
+                <w:rFonts w:ascii="CourierNewPSMT" w:hAnsi="CourierNewPSMT" w:cs="CourierNewPSMT"/>
+                <w:sz w:val="18"/>
+                <w:szCs w:val="18"/>
+                <w:lang w:eastAsia="en-US"/>
+              </w:rPr>
+            </w:pPr>
+          </w:p>
+          <w:p>
+            <w:pPr>
+              <w:pStyle w:val="HTMLPreformatted"/>
+              <w:rPr>
+                <w:rFonts w:ascii="CourierNewPSMT" w:hAnsi="CourierNewPSMT" w:cs="CourierNewPSMT"/>
+                <w:sz w:val="18"/>
+                <w:szCs w:val="18"/>
+                <w:lang w:eastAsia="en-US"/>
+              </w:rPr>
+            </w:pPr>
+          </w:p>
+          <w:p>
+            <w:pPr>
+              <w:pStyle w:val="HTMLPreformatted"/>
+              <w:rPr>
+                <w:rFonts w:ascii="CourierNewPSMT" w:hAnsi="CourierNewPSMT" w:cs="CourierNewPSMT"/>
+                <w:sz w:val="18"/>
+                <w:szCs w:val="18"/>
+                <w:lang w:eastAsia="en-US"/>
+              </w:rPr>
+            </w:pPr>
+          </w:p>
+          <w:p>
+            <w:pPr>
+              <w:pStyle w:val="HTMLPreformatted"/>
+              <w:rPr>
+                <w:sz w:val="18"/>
+                <w:szCs w:val="18"/>
+              </w:rPr>
+            </w:pPr>
           </w:p>
         </w:tc>
         <w:tc>
           <w:tcPr>
             <w:tcW w:w="4666" w:type="dxa"/>
-          </w:tcPr>
-          <w:p>
-            <w:pPr>
-              <w:pStyle w:val="NoSpacing"/>
-              <w:rPr>
-                <w:sz w:val="20"/>
-                <w:szCs w:val="20"/>
-              </w:rPr>
-            </w:pPr>
+            <w:vAlign w:val="center"/>
+          </w:tcPr>
+          <w:p>
+            <w:pPr>
+              <w:pStyle w:val="NoSpacing"/>
+              <w:jc w:val="center"/>
+              <w:rPr>
+                <w:sz w:val="20"/>
+                <w:szCs w:val="20"/>
+              </w:rPr>
+            </w:pPr>
+            <w:r>
+              <w:rPr>
+                <w:sz w:val="20"/>
+                <w:szCs w:val="20"/>
+              </w:rPr>
+              <w:drawing>
+                <wp:inline distT="0" distB="0" distL="0" distR="0" wp14:anchorId="0DD3A472" wp14:editId="0B585D0B">
+                  <wp:extent cx="2927350" cy="671830"/>
+                  <wp:effectExtent l="0" t="0" r="6350" b="0"/>
+                  <wp:docPr id="8" name="Picture 8"/>
+                  <wp:cNvGraphicFramePr>
+                    <a:graphicFrameLocks xmlns:a="http://schemas.openxmlformats.org/drawingml/2006/main" noChangeAspect="1"/>
+                  </wp:cNvGraphicFramePr>
+                  <a:graphic xmlns:a="http://schemas.openxmlformats.org/drawingml/2006/main">
+                    <a:graphicData uri="http://schemas.openxmlformats.org/drawingml/2006/picture">
+                      <pic:pic xmlns:pic="http://schemas.openxmlformats.org/drawingml/2006/picture">
+                        <pic:nvPicPr>
+                          <pic:cNvPr id="1" name=""/>
+                          <pic:cNvPicPr/>
+                        </pic:nvPicPr>
+                        <pic:blipFill>
+                          <a:blip r:embed="rId8"/>
+                          <a:stretch>
+                            <a:fillRect/>
+                          </a:stretch>
+                        </pic:blipFill>
+                        <pic:spPr>
+                          <a:xfrm>
+                            <a:off x="0" y="0"/>
+                            <a:ext cx="2927350" cy="671830"/>
+                          </a:xfrm>
+                          <a:prstGeom prst="rect">
+                            <a:avLst/>
+                          </a:prstGeom>
+                        </pic:spPr>
+                      </pic:pic>
+                    </a:graphicData>
+                  </a:graphic>
+                </wp:inline>
+              </w:drawing>
+            </w:r>
           </w:p>
         </w:tc>
       </w:tr>
@@ -2308,23 +2713,23 @@
                 <w:sz w:val="18"/>
                 <w:szCs w:val="18"/>
               </w:rPr>
-              <w:t>3</w:t>
-            </w:r>
-          </w:p>
-          <w:p>
-            <w:pPr>
-              <w:pStyle w:val="NoSpacing"/>
-              <w:rPr>
-                <w:sz w:val="18"/>
-                <w:szCs w:val="18"/>
-              </w:rPr>
-            </w:pPr>
-            <w:r>
-              <w:rPr>
-                <w:sz w:val="18"/>
-                <w:szCs w:val="18"/>
-              </w:rPr>
-              <w:t>k</w:t>
+              <w:t>5</w:t>
+            </w:r>
+          </w:p>
+          <w:p>
+            <w:pPr>
+              <w:pStyle w:val="NoSpacing"/>
+              <w:rPr>
+                <w:sz w:val="18"/>
+                <w:szCs w:val="18"/>
+              </w:rPr>
+            </w:pPr>
+            <w:r>
+              <w:rPr>
+                <w:sz w:val="18"/>
+                <w:szCs w:val="18"/>
+              </w:rPr>
+              <w:t>-5</w:t>
             </w:r>
           </w:p>
           <w:p>
@@ -2369,19 +2774,148 @@
               <w:t xml:space="preserve"> debe ser un número mayor o igual a 0</w:t>
             </w:r>
           </w:p>
+          <w:p>
+            <w:pPr>
+              <w:pStyle w:val="NoSpacing"/>
+              <w:rPr>
+                <w:rFonts w:ascii="Courier New" w:hAnsi="Courier New" w:cs="Courier New"/>
+                <w:sz w:val="18"/>
+                <w:szCs w:val="18"/>
+              </w:rPr>
+            </w:pPr>
+            <w:r>
+              <w:rPr>
+                <w:rFonts w:ascii="Courier New" w:hAnsi="Courier New" w:cs="Courier New"/>
+                <w:sz w:val="18"/>
+                <w:szCs w:val="18"/>
+              </w:rPr>
+              <w:t xml:space="preserve">Teclea </w:t>
+            </w:r>
+            <w:proofErr w:type="spellStart"/>
+            <w:r>
+              <w:rPr>
+                <w:rFonts w:ascii="Courier New" w:hAnsi="Courier New" w:cs="Courier New"/>
+                <w:sz w:val="18"/>
+                <w:szCs w:val="18"/>
+              </w:rPr>
+              <w:t>dof</w:t>
+            </w:r>
+            <w:proofErr w:type="spellEnd"/>
+            <w:r>
+              <w:rPr>
+                <w:rFonts w:ascii="Courier New" w:hAnsi="Courier New" w:cs="Courier New"/>
+                <w:sz w:val="18"/>
+                <w:szCs w:val="18"/>
+              </w:rPr>
+              <w:t>:</w:t>
+            </w:r>
+          </w:p>
+          <w:p>
+            <w:pPr>
+              <w:pStyle w:val="NoSpacing"/>
+              <w:rPr>
+                <w:rFonts w:ascii="Courier New" w:hAnsi="Courier New" w:cs="Courier New"/>
+                <w:sz w:val="18"/>
+                <w:szCs w:val="18"/>
+              </w:rPr>
+            </w:pPr>
+          </w:p>
+          <w:p>
+            <w:pPr>
+              <w:pStyle w:val="NoSpacing"/>
+              <w:rPr>
+                <w:rFonts w:ascii="Courier New" w:hAnsi="Courier New" w:cs="Courier New"/>
+                <w:sz w:val="18"/>
+                <w:szCs w:val="18"/>
+              </w:rPr>
+            </w:pPr>
+          </w:p>
+          <w:p>
+            <w:pPr>
+              <w:pStyle w:val="NoSpacing"/>
+              <w:rPr>
+                <w:rFonts w:ascii="Courier New" w:hAnsi="Courier New" w:cs="Courier New"/>
+                <w:sz w:val="18"/>
+                <w:szCs w:val="18"/>
+              </w:rPr>
+            </w:pPr>
+          </w:p>
+          <w:p>
+            <w:pPr>
+              <w:pStyle w:val="NoSpacing"/>
+              <w:rPr>
+                <w:rFonts w:ascii="Courier New" w:hAnsi="Courier New" w:cs="Courier New"/>
+                <w:sz w:val="18"/>
+                <w:szCs w:val="18"/>
+              </w:rPr>
+            </w:pPr>
+          </w:p>
+          <w:p>
+            <w:pPr>
+              <w:pStyle w:val="NoSpacing"/>
+              <w:rPr>
+                <w:rFonts w:ascii="Courier New" w:hAnsi="Courier New" w:cs="Courier New"/>
+                <w:sz w:val="18"/>
+                <w:szCs w:val="18"/>
+              </w:rPr>
+            </w:pPr>
+          </w:p>
         </w:tc>
         <w:tc>
           <w:tcPr>
             <w:tcW w:w="4666" w:type="dxa"/>
-          </w:tcPr>
-          <w:p>
-            <w:pPr>
-              <w:pStyle w:val="NoSpacing"/>
-              <w:rPr>
-                <w:sz w:val="20"/>
-                <w:szCs w:val="20"/>
-              </w:rPr>
-            </w:pPr>
+            <w:vAlign w:val="center"/>
+          </w:tcPr>
+          <w:p>
+            <w:pPr>
+              <w:pStyle w:val="NoSpacing"/>
+              <w:jc w:val="center"/>
+              <w:rPr>
+                <w:sz w:val="20"/>
+                <w:szCs w:val="20"/>
+              </w:rPr>
+            </w:pPr>
+            <w:r>
+              <w:rPr>
+                <w:sz w:val="20"/>
+                <w:szCs w:val="20"/>
+              </w:rPr>
+              <w:drawing>
+                <wp:inline distT="0" distB="0" distL="0" distR="0" wp14:anchorId="32615626" wp14:editId="5B32AF58">
+                  <wp:extent cx="2927350" cy="779145"/>
+                  <wp:effectExtent l="0" t="0" r="6350" b="1905"/>
+                  <wp:docPr id="9" name="Picture 9"/>
+                  <wp:cNvGraphicFramePr>
+                    <a:graphicFrameLocks xmlns:a="http://schemas.openxmlformats.org/drawingml/2006/main" noChangeAspect="1"/>
+                  </wp:cNvGraphicFramePr>
+                  <a:graphic xmlns:a="http://schemas.openxmlformats.org/drawingml/2006/main">
+                    <a:graphicData uri="http://schemas.openxmlformats.org/drawingml/2006/picture">
+                      <pic:pic xmlns:pic="http://schemas.openxmlformats.org/drawingml/2006/picture">
+                        <pic:nvPicPr>
+                          <pic:cNvPr id="1" name=""/>
+                          <pic:cNvPicPr/>
+                        </pic:nvPicPr>
+                        <pic:blipFill>
+                          <a:blip r:embed="rId9"/>
+                          <a:stretch>
+                            <a:fillRect/>
+                          </a:stretch>
+                        </pic:blipFill>
+                        <pic:spPr>
+                          <a:xfrm>
+                            <a:off x="0" y="0"/>
+                            <a:ext cx="2927350" cy="779145"/>
+                          </a:xfrm>
+                          <a:prstGeom prst="rect">
+                            <a:avLst/>
+                          </a:prstGeom>
+                        </pic:spPr>
+                      </pic:pic>
+                    </a:graphicData>
+                  </a:graphic>
+                </wp:inline>
+              </w:drawing>
+            </w:r>
           </w:p>
         </w:tc>
       </w:tr>
@@ -2425,7 +2959,14 @@
                 <w:sz w:val="18"/>
                 <w:szCs w:val="18"/>
               </w:rPr>
-              <w:t>Probar cuando no se teclea ningún valor en x</w:t>
+              <w:t xml:space="preserve">Probar cuando se teclea </w:t>
+            </w:r>
+            <w:r>
+              <w:rPr>
+                <w:sz w:val="18"/>
+                <w:szCs w:val="18"/>
+              </w:rPr>
+              <w:t xml:space="preserve">0 como valor de p </w:t>
             </w:r>
           </w:p>
         </w:tc>
@@ -2446,48 +2987,227 @@
                 <w:sz w:val="18"/>
                 <w:szCs w:val="18"/>
               </w:rPr>
-              <w:t>Dar un &lt;</w:t>
-            </w:r>
+              <w:t>Teclear en pantalla:</w:t>
+            </w:r>
+          </w:p>
+          <w:p>
+            <w:pPr>
+              <w:pStyle w:val="NoSpacing"/>
+              <w:rPr>
+                <w:sz w:val="18"/>
+                <w:szCs w:val="18"/>
+              </w:rPr>
+            </w:pPr>
+            <w:r>
+              <w:rPr>
+                <w:sz w:val="18"/>
+                <w:szCs w:val="18"/>
+              </w:rPr>
+              <w:t>0</w:t>
+            </w:r>
+          </w:p>
+          <w:p>
+            <w:pPr>
+              <w:pStyle w:val="NoSpacing"/>
+              <w:rPr>
+                <w:sz w:val="18"/>
+                <w:szCs w:val="18"/>
+              </w:rPr>
+            </w:pPr>
+            <w:r>
+              <w:rPr>
+                <w:sz w:val="18"/>
+                <w:szCs w:val="18"/>
+              </w:rPr>
+              <w:t>7</w:t>
+            </w:r>
+          </w:p>
+          <w:p>
+            <w:pPr>
+              <w:pStyle w:val="NoSpacing"/>
+              <w:rPr>
+                <w:sz w:val="18"/>
+                <w:szCs w:val="18"/>
+              </w:rPr>
+            </w:pPr>
+          </w:p>
+          <w:p>
+            <w:pPr>
+              <w:pStyle w:val="NoSpacing"/>
+              <w:rPr>
+                <w:sz w:val="18"/>
+                <w:szCs w:val="18"/>
+              </w:rPr>
+            </w:pPr>
+          </w:p>
+        </w:tc>
+        <w:tc>
+          <w:tcPr>
+            <w:tcW w:w="4500" w:type="dxa"/>
+          </w:tcPr>
+          <w:p>
+            <w:pPr>
+              <w:pStyle w:val="HTMLPreformatted"/>
+              <w:rPr>
+                <w:rFonts w:ascii="CourierNewPSMT" w:hAnsi="CourierNewPSMT" w:cs="CourierNewPSMT"/>
+                <w:sz w:val="18"/>
+                <w:szCs w:val="18"/>
+                <w:lang w:eastAsia="en-US"/>
+              </w:rPr>
+            </w:pPr>
+            <w:r>
+              <w:rPr>
+                <w:rFonts w:ascii="CourierNewPSMT" w:hAnsi="CourierNewPSMT" w:cs="CourierNewPSMT"/>
+                <w:sz w:val="18"/>
+                <w:szCs w:val="18"/>
+                <w:lang w:eastAsia="en-US"/>
+              </w:rPr>
+              <w:t xml:space="preserve">  </w:t>
+            </w:r>
+            <w:r>
+              <w:rPr>
+                <w:rFonts w:ascii="CourierNewPSMT" w:hAnsi="CourierNewPSMT" w:cs="CourierNewPSMT"/>
+                <w:sz w:val="18"/>
+                <w:szCs w:val="18"/>
+                <w:lang w:eastAsia="en-US"/>
+              </w:rPr>
+              <w:t>p = 0.</w:t>
+            </w:r>
+            <w:r>
+              <w:rPr>
+                <w:rFonts w:ascii="CourierNewPSMT" w:hAnsi="CourierNewPSMT" w:cs="CourierNewPSMT"/>
+                <w:sz w:val="18"/>
+                <w:szCs w:val="18"/>
+                <w:lang w:eastAsia="en-US"/>
+              </w:rPr>
+              <w:t>000</w:t>
+            </w:r>
+            <w:r>
+              <w:rPr>
+                <w:rFonts w:ascii="CourierNewPSMT" w:hAnsi="CourierNewPSMT" w:cs="CourierNewPSMT"/>
+                <w:sz w:val="18"/>
+                <w:szCs w:val="18"/>
+                <w:lang w:eastAsia="en-US"/>
+              </w:rPr>
+              <w:t>00</w:t>
+            </w:r>
+          </w:p>
+          <w:p>
+            <w:pPr>
+              <w:pStyle w:val="HTMLPreformatted"/>
+              <w:rPr>
+                <w:rFonts w:ascii="CourierNewPSMT" w:hAnsi="CourierNewPSMT" w:cs="CourierNewPSMT"/>
+                <w:sz w:val="18"/>
+                <w:szCs w:val="18"/>
+                <w:lang w:eastAsia="en-US"/>
+              </w:rPr>
+            </w:pPr>
             <w:proofErr w:type="spellStart"/>
             <w:r>
               <w:rPr>
-                <w:sz w:val="18"/>
-                <w:szCs w:val="18"/>
-              </w:rPr>
-              <w:t>enter</w:t>
+                <w:rFonts w:ascii="CourierNewPSMT" w:hAnsi="CourierNewPSMT" w:cs="CourierNewPSMT"/>
+                <w:sz w:val="18"/>
+                <w:szCs w:val="18"/>
+                <w:lang w:eastAsia="en-US"/>
+              </w:rPr>
+              <w:t>dof</w:t>
             </w:r>
             <w:proofErr w:type="spellEnd"/>
             <w:r>
               <w:rPr>
-                <w:sz w:val="18"/>
-                <w:szCs w:val="18"/>
-              </w:rPr>
-              <w:t>&gt; en pantalla.</w:t>
-            </w:r>
-          </w:p>
-          <w:p>
-            <w:pPr>
-              <w:pStyle w:val="NoSpacing"/>
-              <w:rPr>
-                <w:sz w:val="18"/>
-                <w:szCs w:val="18"/>
-              </w:rPr>
-            </w:pPr>
-          </w:p>
-          <w:p>
-            <w:pPr>
-              <w:pStyle w:val="NoSpacing"/>
-              <w:rPr>
-                <w:sz w:val="18"/>
-                <w:szCs w:val="18"/>
-              </w:rPr>
-            </w:pPr>
-          </w:p>
-        </w:tc>
-        <w:tc>
-          <w:tcPr>
-            <w:tcW w:w="4500" w:type="dxa"/>
-          </w:tcPr>
+                <w:rFonts w:ascii="CourierNewPSMT" w:hAnsi="CourierNewPSMT" w:cs="CourierNewPSMT"/>
+                <w:sz w:val="18"/>
+                <w:szCs w:val="18"/>
+                <w:lang w:eastAsia="en-US"/>
+              </w:rPr>
+              <w:t xml:space="preserve"> = </w:t>
+            </w:r>
+            <w:r>
+              <w:rPr>
+                <w:rFonts w:ascii="CourierNewPSMT" w:hAnsi="CourierNewPSMT" w:cs="CourierNewPSMT"/>
+                <w:sz w:val="18"/>
+                <w:szCs w:val="18"/>
+                <w:lang w:eastAsia="en-US"/>
+              </w:rPr>
+              <w:t>7</w:t>
+            </w:r>
+          </w:p>
+          <w:p>
+            <w:pPr>
+              <w:pStyle w:val="NoSpacing"/>
+              <w:rPr>
+                <w:rFonts w:ascii="CourierNewPSMT" w:hAnsi="CourierNewPSMT" w:cs="CourierNewPSMT"/>
+                <w:sz w:val="18"/>
+                <w:szCs w:val="18"/>
+              </w:rPr>
+            </w:pPr>
+            <w:r>
+              <w:rPr>
+                <w:rFonts w:ascii="CourierNewPSMT" w:hAnsi="CourierNewPSMT" w:cs="CourierNewPSMT"/>
+                <w:sz w:val="18"/>
+                <w:szCs w:val="18"/>
+              </w:rPr>
+              <w:t xml:space="preserve">  x = </w:t>
+            </w:r>
+            <w:r>
+              <w:rPr>
+                <w:rFonts w:ascii="CourierNewPSMT" w:hAnsi="CourierNewPSMT" w:cs="CourierNewPSMT"/>
+                <w:sz w:val="18"/>
+                <w:szCs w:val="18"/>
+              </w:rPr>
+              <w:t>0.00000</w:t>
+            </w:r>
+          </w:p>
+          <w:p>
+            <w:pPr>
+              <w:pStyle w:val="NoSpacing"/>
+              <w:rPr>
+                <w:rFonts w:ascii="CourierNewPSMT" w:hAnsi="CourierNewPSMT" w:cs="CourierNewPSMT"/>
+                <w:sz w:val="18"/>
+                <w:szCs w:val="18"/>
+              </w:rPr>
+            </w:pPr>
+          </w:p>
+          <w:p>
+            <w:pPr>
+              <w:pStyle w:val="NoSpacing"/>
+              <w:rPr>
+                <w:rFonts w:ascii="CourierNewPSMT" w:hAnsi="CourierNewPSMT" w:cs="CourierNewPSMT"/>
+                <w:sz w:val="18"/>
+                <w:szCs w:val="18"/>
+              </w:rPr>
+            </w:pPr>
+          </w:p>
+          <w:p>
+            <w:pPr>
+              <w:pStyle w:val="NoSpacing"/>
+              <w:rPr>
+                <w:rFonts w:ascii="CourierNewPSMT" w:hAnsi="CourierNewPSMT" w:cs="CourierNewPSMT"/>
+                <w:sz w:val="18"/>
+                <w:szCs w:val="18"/>
+              </w:rPr>
+            </w:pPr>
+          </w:p>
+          <w:p>
+            <w:pPr>
+              <w:pStyle w:val="NoSpacing"/>
+              <w:rPr>
+                <w:rFonts w:ascii="CourierNewPSMT" w:hAnsi="CourierNewPSMT" w:cs="CourierNewPSMT"/>
+                <w:sz w:val="18"/>
+                <w:szCs w:val="18"/>
+              </w:rPr>
+            </w:pPr>
+          </w:p>
+          <w:p>
+            <w:pPr>
+              <w:pStyle w:val="NoSpacing"/>
+              <w:rPr>
+                <w:rFonts w:ascii="CourierNewPSMT" w:hAnsi="CourierNewPSMT" w:cs="CourierNewPSMT"/>
+                <w:sz w:val="18"/>
+                <w:szCs w:val="18"/>
+              </w:rPr>
+            </w:pPr>
+          </w:p>
           <w:p>
             <w:pPr>
               <w:pStyle w:val="NoSpacing"/>
@@ -2497,28 +3217,63 @@
                 <w:szCs w:val="18"/>
               </w:rPr>
             </w:pPr>
-            <w:r>
-              <w:rPr>
-                <w:rFonts w:ascii="CourierNewPSMT" w:hAnsi="CourierNewPSMT" w:cs="CourierNewPSMT"/>
-                <w:sz w:val="18"/>
-                <w:szCs w:val="18"/>
-              </w:rPr>
-              <w:t>Tecle un número mayor o igual a 0 para x</w:t>
-            </w:r>
           </w:p>
         </w:tc>
         <w:tc>
           <w:tcPr>
             <w:tcW w:w="4666" w:type="dxa"/>
-          </w:tcPr>
-          <w:p>
-            <w:pPr>
-              <w:pStyle w:val="NoSpacing"/>
-              <w:rPr>
-                <w:sz w:val="20"/>
-                <w:szCs w:val="20"/>
-              </w:rPr>
-            </w:pPr>
+            <w:vAlign w:val="center"/>
+          </w:tcPr>
+          <w:p>
+            <w:pPr>
+              <w:pStyle w:val="NoSpacing"/>
+              <w:jc w:val="center"/>
+              <w:rPr>
+                <w:sz w:val="20"/>
+                <w:szCs w:val="20"/>
+              </w:rPr>
+            </w:pPr>
+            <w:r>
+              <w:rPr>
+                <w:sz w:val="20"/>
+                <w:szCs w:val="20"/>
+              </w:rPr>
+              <w:drawing>
+                <wp:inline distT="0" distB="0" distL="0" distR="0" wp14:anchorId="6E116CB9" wp14:editId="2D84EBBF">
+                  <wp:extent cx="2927350" cy="1013460"/>
+                  <wp:effectExtent l="0" t="0" r="6350" b="0"/>
+                  <wp:docPr id="10" name="Picture 10"/>
+                  <wp:cNvGraphicFramePr>
+                    <a:graphicFrameLocks xmlns:a="http://schemas.openxmlformats.org/drawingml/2006/main" noChangeAspect="1"/>
+                  </wp:cNvGraphicFramePr>
+                  <a:graphic xmlns:a="http://schemas.openxmlformats.org/drawingml/2006/main">
+                    <a:graphicData uri="http://schemas.openxmlformats.org/drawingml/2006/picture">
+                      <pic:pic xmlns:pic="http://schemas.openxmlformats.org/drawingml/2006/picture">
+                        <pic:nvPicPr>
+                          <pic:cNvPr id="1" name=""/>
+                          <pic:cNvPicPr/>
+                        </pic:nvPicPr>
+                        <pic:blipFill>
+                          <a:blip r:embed="rId10"/>
+                          <a:stretch>
+                            <a:fillRect/>
+                          </a:stretch>
+                        </pic:blipFill>
+                        <pic:spPr>
+                          <a:xfrm>
+                            <a:off x="0" y="0"/>
+                            <a:ext cx="2927350" cy="1013460"/>
+                          </a:xfrm>
+                          <a:prstGeom prst="rect">
+                            <a:avLst/>
+                          </a:prstGeom>
+                        </pic:spPr>
+                      </pic:pic>
+                    </a:graphicData>
+                  </a:graphic>
+                </wp:inline>
+              </w:drawing>
+            </w:r>
           </w:p>
         </w:tc>
       </w:tr>
